--- a/Sonstiges/Club JSON.docx
+++ b/Sonstiges/Club JSON.docx
@@ -4,18 +4,10 @@
   <w:body>
     <w:p>
       <w:r>
-        <w:t xml:space="preserve">Fett markiert alle </w:t>
-      </w:r>
-      <w:proofErr w:type="spellStart"/>
-      <w:r>
-        <w:t>Js</w:t>
-      </w:r>
-      <w:r>
-        <w:t>onArrays</w:t>
-      </w:r>
-      <w:proofErr w:type="spellEnd"/>
-      <w:r>
-        <w:t xml:space="preserve"> / Objects</w:t>
+        <w:t>Fett markiert alle Js</w:t>
+      </w:r>
+      <w:r>
+        <w:t>onArrays / Objects</w:t>
       </w:r>
       <w:r>
         <w:br/>
@@ -30,54 +22,29 @@
         <w:br/>
       </w:r>
       <w:r>
-        <w:t>Blau</w:t>
-      </w:r>
-      <w:r>
-        <w:t xml:space="preserve"> fett markiert = </w:t>
-      </w:r>
-      <w:r>
-        <w:t xml:space="preserve">benanntes </w:t>
-      </w:r>
-      <w:proofErr w:type="spellStart"/>
-      <w:r>
-        <w:t>Object</w:t>
-      </w:r>
-      <w:proofErr w:type="spellEnd"/>
-    </w:p>
-    <w:p>
-      <w:r>
-        <w:t xml:space="preserve">Vollständige </w:t>
-      </w:r>
-      <w:proofErr w:type="spellStart"/>
-      <w:r>
-        <w:t>Json</w:t>
-      </w:r>
-      <w:proofErr w:type="spellEnd"/>
-      <w:r>
-        <w:t>:</w:t>
-      </w:r>
-    </w:p>
-    <w:p>
-      <w:proofErr w:type="spellStart"/>
-      <w:proofErr w:type="gramStart"/>
+        <w:t>Blau fett markiert = benanntes Object</w:t>
+      </w:r>
+    </w:p>
+    <w:p>
+      <w:r>
+        <w:t>Vollständige Json:</w:t>
+      </w:r>
+    </w:p>
+    <w:p>
       <w:r>
         <w:rPr>
           <w:b/>
         </w:rPr>
         <w:t>JsonObject</w:t>
       </w:r>
-      <w:proofErr w:type="spellEnd"/>
       <w:r>
         <w:t>(</w:t>
       </w:r>
-      <w:proofErr w:type="gramEnd"/>
     </w:p>
     <w:p>
       <w:pPr>
         <w:ind w:firstLine="708"/>
       </w:pPr>
-      <w:proofErr w:type="spellStart"/>
-      <w:proofErr w:type="gramStart"/>
       <w:r>
         <w:rPr>
           <w:b/>
@@ -85,47 +52,18 @@
         </w:rPr>
         <w:t>distanceTable</w:t>
       </w:r>
-      <w:proofErr w:type="spellEnd"/>
       <w:r>
         <w:t>[</w:t>
       </w:r>
-      <w:proofErr w:type="spellStart"/>
-      <w:proofErr w:type="gramEnd"/>
       <w:r>
         <w:rPr>
           <w:b/>
         </w:rPr>
         <w:t>JsonObject</w:t>
       </w:r>
-      <w:proofErr w:type="spellEnd"/>
-      <w:r>
-        <w:t>(</w:t>
-      </w:r>
-      <w:proofErr w:type="spellStart"/>
-      <w:r>
-        <w:t>club</w:t>
-      </w:r>
-      <w:proofErr w:type="spellEnd"/>
-      <w:r>
-        <w:t xml:space="preserve">, </w:t>
-      </w:r>
-      <w:proofErr w:type="spellStart"/>
-      <w:r>
-        <w:t>clubLong</w:t>
-      </w:r>
-      <w:proofErr w:type="spellEnd"/>
-      <w:r>
-        <w:t xml:space="preserve">, </w:t>
-      </w:r>
-      <w:proofErr w:type="spellStart"/>
-      <w:r>
-        <w:t>clubParticipantCount</w:t>
-      </w:r>
-      <w:proofErr w:type="spellEnd"/>
-      <w:r>
-        <w:t xml:space="preserve">, </w:t>
-      </w:r>
-      <w:proofErr w:type="spellStart"/>
+      <w:r>
+        <w:t xml:space="preserve">(club, clubLong, clubParticipantCount, </w:t>
+      </w:r>
       <w:r>
         <w:rPr>
           <w:b/>
@@ -133,17 +71,8 @@
         </w:rPr>
         <w:t>allSixDistances</w:t>
       </w:r>
-      <w:proofErr w:type="spellEnd"/>
-      <w:r>
-        <w:t>(</w:t>
-      </w:r>
-      <w:proofErr w:type="spellStart"/>
-      <w:r>
-        <w:t>roundOne</w:t>
-      </w:r>
-      <w:proofErr w:type="spellEnd"/>
-      <w:r>
-        <w:t xml:space="preserve">, </w:t>
+      <w:r>
+        <w:t xml:space="preserve">(roundOne, </w:t>
       </w:r>
       <w:r>
         <w:br/>
@@ -162,46 +91,7 @@
       </w:r>
       <w:r>
         <w:tab/>
-      </w:r>
-      <w:proofErr w:type="spellStart"/>
-      <w:r>
-        <w:t>roundTwo</w:t>
-      </w:r>
-      <w:proofErr w:type="spellEnd"/>
-      <w:r>
-        <w:t xml:space="preserve">, </w:t>
-      </w:r>
-      <w:proofErr w:type="spellStart"/>
-      <w:r>
-        <w:t>roundThree</w:t>
-      </w:r>
-      <w:proofErr w:type="spellEnd"/>
-      <w:r>
-        <w:t xml:space="preserve">, </w:t>
-      </w:r>
-      <w:proofErr w:type="spellStart"/>
-      <w:r>
-        <w:t>roundFour</w:t>
-      </w:r>
-      <w:proofErr w:type="spellEnd"/>
-      <w:r>
-        <w:t xml:space="preserve">, </w:t>
-      </w:r>
-      <w:proofErr w:type="spellStart"/>
-      <w:r>
-        <w:t>roundFive</w:t>
-      </w:r>
-      <w:proofErr w:type="spellEnd"/>
-      <w:r>
-        <w:t xml:space="preserve">, </w:t>
-      </w:r>
-      <w:proofErr w:type="spellStart"/>
-      <w:r>
-        <w:t>roundSix</w:t>
-      </w:r>
-      <w:proofErr w:type="spellEnd"/>
-      <w:r>
-        <w:t>))</w:t>
+        <w:t>roundTwo, roundThree, roundFour, roundFive, roundSix))</w:t>
       </w:r>
     </w:p>
     <w:p>
@@ -209,18 +99,13 @@
         <w:ind w:left="1416" w:firstLine="708"/>
       </w:pPr>
       <w:r>
-        <w:t>]</w:t>
-      </w:r>
-      <w:r>
-        <w:t>,</w:t>
-      </w:r>
-    </w:p>
-    <w:p>
-      <w:r>
-        <w:tab/>
-      </w:r>
-      <w:proofErr w:type="spellStart"/>
-      <w:proofErr w:type="gramStart"/>
+        <w:t>],</w:t>
+      </w:r>
+    </w:p>
+    <w:p>
+      <w:r>
+        <w:tab/>
+      </w:r>
       <w:r>
         <w:rPr>
           <w:b/>
@@ -228,18 +113,14 @@
         </w:rPr>
         <w:t>distanceFootnoteTable</w:t>
       </w:r>
-      <w:proofErr w:type="spellEnd"/>
       <w:r>
         <w:t>(</w:t>
       </w:r>
-      <w:proofErr w:type="gramEnd"/>
     </w:p>
     <w:p>
       <w:pPr>
         <w:ind w:left="708" w:firstLine="708"/>
       </w:pPr>
-      <w:proofErr w:type="spellStart"/>
-      <w:proofErr w:type="gramStart"/>
       <w:r>
         <w:rPr>
           <w:b/>
@@ -247,20 +128,9 @@
         </w:rPr>
         <w:t>totalCount</w:t>
       </w:r>
-      <w:proofErr w:type="spellEnd"/>
-      <w:r>
-        <w:t>(</w:t>
-      </w:r>
-      <w:proofErr w:type="spellStart"/>
-      <w:proofErr w:type="gramEnd"/>
-      <w:r>
-        <w:t>clubCountTotal</w:t>
-      </w:r>
-      <w:proofErr w:type="spellEnd"/>
-      <w:r>
-        <w:t xml:space="preserve">, </w:t>
-      </w:r>
-      <w:proofErr w:type="spellStart"/>
+      <w:r>
+        <w:t xml:space="preserve">(clubCountTotal, </w:t>
+      </w:r>
       <w:r>
         <w:rPr>
           <w:b/>
@@ -268,25 +138,8 @@
         </w:rPr>
         <w:t>allSixRoundsClubs</w:t>
       </w:r>
-      <w:proofErr w:type="spellEnd"/>
-      <w:r>
-        <w:t>(</w:t>
-      </w:r>
-      <w:proofErr w:type="spellStart"/>
-      <w:r>
-        <w:t>roundOne</w:t>
-      </w:r>
-      <w:proofErr w:type="spellEnd"/>
-      <w:r>
-        <w:t xml:space="preserve">, </w:t>
-      </w:r>
-      <w:proofErr w:type="spellStart"/>
-      <w:r>
-        <w:t>roundTwo</w:t>
-      </w:r>
-      <w:proofErr w:type="spellEnd"/>
-      <w:r>
-        <w:t xml:space="preserve">, </w:t>
+      <w:r>
+        <w:t xml:space="preserve">(roundOne, roundTwo, </w:t>
       </w:r>
       <w:r>
         <w:br/>
@@ -305,38 +158,7 @@
       </w:r>
       <w:r>
         <w:tab/>
-      </w:r>
-      <w:proofErr w:type="spellStart"/>
-      <w:r>
-        <w:t>roundThree</w:t>
-      </w:r>
-      <w:proofErr w:type="spellEnd"/>
-      <w:r>
-        <w:t xml:space="preserve">, </w:t>
-      </w:r>
-      <w:proofErr w:type="spellStart"/>
-      <w:r>
-        <w:t>roundFour</w:t>
-      </w:r>
-      <w:proofErr w:type="spellEnd"/>
-      <w:r>
-        <w:t xml:space="preserve">, </w:t>
-      </w:r>
-      <w:proofErr w:type="spellStart"/>
-      <w:r>
-        <w:t>roundFive</w:t>
-      </w:r>
-      <w:proofErr w:type="spellEnd"/>
-      <w:r>
-        <w:t xml:space="preserve">, </w:t>
-      </w:r>
-      <w:proofErr w:type="spellStart"/>
-      <w:r>
-        <w:t>roundSix</w:t>
-      </w:r>
-      <w:proofErr w:type="spellEnd"/>
-      <w:r>
-        <w:t>),</w:t>
+        <w:t>roundThree, roundFour, roundFive, roundSix),</w:t>
       </w:r>
       <w:r>
         <w:t xml:space="preserve"> </w:t>
@@ -346,8 +168,6 @@
       <w:pPr>
         <w:ind w:left="708" w:firstLine="708"/>
       </w:pPr>
-      <w:proofErr w:type="spellStart"/>
-      <w:proofErr w:type="gramStart"/>
       <w:r>
         <w:rPr>
           <w:b/>
@@ -355,20 +175,9 @@
         </w:rPr>
         <w:t>maleCount</w:t>
       </w:r>
-      <w:proofErr w:type="spellEnd"/>
-      <w:r>
-        <w:t>(</w:t>
-      </w:r>
-      <w:proofErr w:type="spellStart"/>
-      <w:proofErr w:type="gramEnd"/>
-      <w:r>
-        <w:t>clubMaleCountTotal</w:t>
-      </w:r>
-      <w:proofErr w:type="spellEnd"/>
-      <w:r>
-        <w:t xml:space="preserve">, </w:t>
-      </w:r>
-      <w:proofErr w:type="spellStart"/>
+      <w:r>
+        <w:t xml:space="preserve">(clubMaleCountTotal, </w:t>
+      </w:r>
       <w:r>
         <w:rPr>
           <w:b/>
@@ -383,25 +192,8 @@
         </w:rPr>
         <w:t>Clubs</w:t>
       </w:r>
-      <w:proofErr w:type="spellEnd"/>
-      <w:r>
-        <w:t>(</w:t>
-      </w:r>
-      <w:proofErr w:type="spellStart"/>
-      <w:r>
-        <w:t>roundOne</w:t>
-      </w:r>
-      <w:proofErr w:type="spellEnd"/>
-      <w:r>
-        <w:t xml:space="preserve">, </w:t>
-      </w:r>
-      <w:proofErr w:type="spellStart"/>
-      <w:r>
-        <w:t>roundTwo</w:t>
-      </w:r>
-      <w:proofErr w:type="spellEnd"/>
-      <w:r>
-        <w:t xml:space="preserve">, </w:t>
+      <w:r>
+        <w:t xml:space="preserve">(roundOne, roundTwo, </w:t>
       </w:r>
       <w:r>
         <w:br/>
@@ -420,38 +212,7 @@
       </w:r>
       <w:r>
         <w:tab/>
-      </w:r>
-      <w:proofErr w:type="spellStart"/>
-      <w:r>
-        <w:t>roundThree</w:t>
-      </w:r>
-      <w:proofErr w:type="spellEnd"/>
-      <w:r>
-        <w:t xml:space="preserve">, </w:t>
-      </w:r>
-      <w:proofErr w:type="spellStart"/>
-      <w:r>
-        <w:t>roundFour</w:t>
-      </w:r>
-      <w:proofErr w:type="spellEnd"/>
-      <w:r>
-        <w:t xml:space="preserve">, </w:t>
-      </w:r>
-      <w:proofErr w:type="spellStart"/>
-      <w:r>
-        <w:t>roundFive</w:t>
-      </w:r>
-      <w:proofErr w:type="spellEnd"/>
-      <w:r>
-        <w:t xml:space="preserve">, </w:t>
-      </w:r>
-      <w:proofErr w:type="spellStart"/>
-      <w:r>
-        <w:t>roundSix</w:t>
-      </w:r>
-      <w:proofErr w:type="spellEnd"/>
-      <w:r>
-        <w:t>),</w:t>
+        <w:t>roundThree, roundFour, roundFive, roundSix),</w:t>
       </w:r>
       <w:r>
         <w:t xml:space="preserve"> </w:t>
@@ -461,8 +222,6 @@
       <w:pPr>
         <w:ind w:left="708" w:firstLine="708"/>
       </w:pPr>
-      <w:proofErr w:type="spellStart"/>
-      <w:proofErr w:type="gramStart"/>
       <w:r>
         <w:rPr>
           <w:b/>
@@ -470,20 +229,9 @@
         </w:rPr>
         <w:t>femaleCount</w:t>
       </w:r>
-      <w:proofErr w:type="spellEnd"/>
-      <w:r>
-        <w:t>(</w:t>
-      </w:r>
-      <w:proofErr w:type="spellStart"/>
-      <w:proofErr w:type="gramEnd"/>
-      <w:r>
-        <w:t>clubMaleCountTotal</w:t>
-      </w:r>
-      <w:proofErr w:type="spellEnd"/>
-      <w:r>
-        <w:t xml:space="preserve">, </w:t>
-      </w:r>
-      <w:proofErr w:type="spellStart"/>
+      <w:r>
+        <w:t xml:space="preserve">(clubMaleCountTotal, </w:t>
+      </w:r>
       <w:r>
         <w:rPr>
           <w:b/>
@@ -498,25 +246,8 @@
         </w:rPr>
         <w:t>Clubs</w:t>
       </w:r>
-      <w:proofErr w:type="spellEnd"/>
-      <w:r>
-        <w:t>(</w:t>
-      </w:r>
-      <w:proofErr w:type="spellStart"/>
-      <w:r>
-        <w:t>roundOne</w:t>
-      </w:r>
-      <w:proofErr w:type="spellEnd"/>
-      <w:r>
-        <w:t xml:space="preserve">, </w:t>
-      </w:r>
-      <w:proofErr w:type="spellStart"/>
-      <w:r>
-        <w:t>roundTwo</w:t>
-      </w:r>
-      <w:proofErr w:type="spellEnd"/>
-      <w:r>
-        <w:t xml:space="preserve">, </w:t>
+      <w:r>
+        <w:t xml:space="preserve">(roundOne, roundTwo, </w:t>
       </w:r>
       <w:r>
         <w:br/>
@@ -535,46 +266,13 @@
       </w:r>
       <w:r>
         <w:tab/>
-      </w:r>
-      <w:proofErr w:type="spellStart"/>
-      <w:r>
-        <w:t>roundThree</w:t>
-      </w:r>
-      <w:proofErr w:type="spellEnd"/>
-      <w:r>
-        <w:t xml:space="preserve">, </w:t>
-      </w:r>
-      <w:proofErr w:type="spellStart"/>
-      <w:r>
-        <w:t>roundFour</w:t>
-      </w:r>
-      <w:proofErr w:type="spellEnd"/>
-      <w:r>
-        <w:t xml:space="preserve">, </w:t>
-      </w:r>
-      <w:proofErr w:type="spellStart"/>
-      <w:r>
-        <w:t>roundFive</w:t>
-      </w:r>
-      <w:proofErr w:type="spellEnd"/>
-      <w:r>
-        <w:t xml:space="preserve">, </w:t>
-      </w:r>
-      <w:proofErr w:type="spellStart"/>
-      <w:r>
-        <w:t>roundSix</w:t>
-      </w:r>
-      <w:proofErr w:type="spellEnd"/>
-      <w:r>
-        <w:t>),</w:t>
+        <w:t>roundThree, roundFour, roundFive, roundSix),</w:t>
       </w:r>
     </w:p>
     <w:p>
       <w:pPr>
         <w:ind w:left="708" w:firstLine="708"/>
       </w:pPr>
-      <w:proofErr w:type="spellStart"/>
-      <w:proofErr w:type="gramStart"/>
       <w:r>
         <w:rPr>
           <w:b/>
@@ -582,58 +280,8 @@
         </w:rPr>
         <w:t>maleTotal</w:t>
       </w:r>
-      <w:proofErr w:type="spellEnd"/>
-      <w:r>
-        <w:t>(</w:t>
-      </w:r>
-      <w:proofErr w:type="spellStart"/>
-      <w:proofErr w:type="gramEnd"/>
-      <w:r>
-        <w:t>roundOne</w:t>
-      </w:r>
-      <w:proofErr w:type="spellEnd"/>
-      <w:r>
-        <w:t xml:space="preserve">, </w:t>
-      </w:r>
-      <w:proofErr w:type="spellStart"/>
-      <w:r>
-        <w:t>roundTwo</w:t>
-      </w:r>
-      <w:proofErr w:type="spellEnd"/>
-      <w:r>
-        <w:t xml:space="preserve">, </w:t>
-      </w:r>
-      <w:proofErr w:type="spellStart"/>
-      <w:r>
-        <w:t>roundThree</w:t>
-      </w:r>
-      <w:proofErr w:type="spellEnd"/>
-      <w:r>
-        <w:t xml:space="preserve">, </w:t>
-      </w:r>
-      <w:proofErr w:type="spellStart"/>
-      <w:r>
-        <w:t>roundFour</w:t>
-      </w:r>
-      <w:proofErr w:type="spellEnd"/>
-      <w:r>
-        <w:t xml:space="preserve">, </w:t>
-      </w:r>
-      <w:proofErr w:type="spellStart"/>
-      <w:r>
-        <w:t>roundFive</w:t>
-      </w:r>
-      <w:proofErr w:type="spellEnd"/>
-      <w:r>
-        <w:t xml:space="preserve">, </w:t>
-      </w:r>
-      <w:proofErr w:type="spellStart"/>
-      <w:r>
-        <w:t>roundSix</w:t>
-      </w:r>
-      <w:proofErr w:type="spellEnd"/>
-      <w:r>
-        <w:t>),</w:t>
+      <w:r>
+        <w:t>(roundOne, roundTwo, roundThree, roundFour, roundFive, roundSix),</w:t>
       </w:r>
       <w:r>
         <w:t xml:space="preserve"> </w:t>
@@ -643,8 +291,6 @@
       <w:pPr>
         <w:ind w:left="708" w:firstLine="708"/>
       </w:pPr>
-      <w:proofErr w:type="spellStart"/>
-      <w:proofErr w:type="gramStart"/>
       <w:r>
         <w:rPr>
           <w:b/>
@@ -652,66 +298,14 @@
         </w:rPr>
         <w:t>femaleTotal</w:t>
       </w:r>
-      <w:proofErr w:type="spellEnd"/>
-      <w:r>
-        <w:t>(</w:t>
-      </w:r>
-      <w:proofErr w:type="spellStart"/>
-      <w:proofErr w:type="gramEnd"/>
-      <w:r>
-        <w:t>roundOne</w:t>
-      </w:r>
-      <w:proofErr w:type="spellEnd"/>
-      <w:r>
-        <w:t xml:space="preserve">, </w:t>
-      </w:r>
-      <w:proofErr w:type="spellStart"/>
-      <w:r>
-        <w:t>roundTwo</w:t>
-      </w:r>
-      <w:proofErr w:type="spellEnd"/>
-      <w:r>
-        <w:t xml:space="preserve">, </w:t>
-      </w:r>
-      <w:proofErr w:type="spellStart"/>
-      <w:r>
-        <w:t>roundThree</w:t>
-      </w:r>
-      <w:proofErr w:type="spellEnd"/>
-      <w:r>
-        <w:t xml:space="preserve">, </w:t>
-      </w:r>
-      <w:proofErr w:type="spellStart"/>
-      <w:r>
-        <w:t>roundFour</w:t>
-      </w:r>
-      <w:proofErr w:type="spellEnd"/>
-      <w:r>
-        <w:t xml:space="preserve">, </w:t>
-      </w:r>
-      <w:proofErr w:type="spellStart"/>
-      <w:r>
-        <w:t>roundFive</w:t>
-      </w:r>
-      <w:proofErr w:type="spellEnd"/>
-      <w:r>
-        <w:t xml:space="preserve">, </w:t>
-      </w:r>
-      <w:proofErr w:type="spellStart"/>
-      <w:r>
-        <w:t>roundSix</w:t>
-      </w:r>
-      <w:proofErr w:type="spellEnd"/>
-      <w:r>
-        <w:t>),</w:t>
+      <w:r>
+        <w:t>(roundOne, roundTwo, roundThree, roundFour, roundFive, roundSix),</w:t>
       </w:r>
     </w:p>
     <w:p>
       <w:pPr>
         <w:ind w:left="708" w:firstLine="708"/>
       </w:pPr>
-      <w:proofErr w:type="spellStart"/>
-      <w:proofErr w:type="gramStart"/>
       <w:r>
         <w:rPr>
           <w:b/>
@@ -719,58 +313,8 @@
         </w:rPr>
         <w:t>totalDistances</w:t>
       </w:r>
-      <w:proofErr w:type="spellEnd"/>
-      <w:r>
-        <w:t>(</w:t>
-      </w:r>
-      <w:proofErr w:type="spellStart"/>
-      <w:proofErr w:type="gramEnd"/>
-      <w:r>
-        <w:t>roundOne</w:t>
-      </w:r>
-      <w:proofErr w:type="spellEnd"/>
-      <w:r>
-        <w:t xml:space="preserve">, </w:t>
-      </w:r>
-      <w:proofErr w:type="spellStart"/>
-      <w:r>
-        <w:t>roundTwo</w:t>
-      </w:r>
-      <w:proofErr w:type="spellEnd"/>
-      <w:r>
-        <w:t xml:space="preserve">, </w:t>
-      </w:r>
-      <w:proofErr w:type="spellStart"/>
-      <w:r>
-        <w:t>roundThree</w:t>
-      </w:r>
-      <w:proofErr w:type="spellEnd"/>
-      <w:r>
-        <w:t xml:space="preserve">, </w:t>
-      </w:r>
-      <w:proofErr w:type="spellStart"/>
-      <w:r>
-        <w:t>roundFour</w:t>
-      </w:r>
-      <w:proofErr w:type="spellEnd"/>
-      <w:r>
-        <w:t xml:space="preserve">, </w:t>
-      </w:r>
-      <w:proofErr w:type="spellStart"/>
-      <w:r>
-        <w:t>roundFive</w:t>
-      </w:r>
-      <w:proofErr w:type="spellEnd"/>
-      <w:r>
-        <w:t xml:space="preserve">, </w:t>
-      </w:r>
-      <w:proofErr w:type="spellStart"/>
-      <w:r>
-        <w:t>roundSix</w:t>
-      </w:r>
-      <w:proofErr w:type="spellEnd"/>
-      <w:r>
-        <w:t>),</w:t>
+      <w:r>
+        <w:t>(roundOne, roundTwo, roundThree, roundFour, roundFive, roundSix),</w:t>
       </w:r>
     </w:p>
     <w:p>
@@ -778,18 +322,13 @@
         <w:ind w:left="708" w:firstLine="708"/>
       </w:pPr>
       <w:r>
-        <w:t>)</w:t>
-      </w:r>
-      <w:r>
-        <w:t>,</w:t>
-      </w:r>
-    </w:p>
-    <w:p>
-      <w:r>
-        <w:tab/>
-      </w:r>
-      <w:proofErr w:type="spellStart"/>
-      <w:proofErr w:type="gramStart"/>
+        <w:t>),</w:t>
+      </w:r>
+    </w:p>
+    <w:p>
+      <w:r>
+        <w:tab/>
+      </w:r>
       <w:r>
         <w:rPr>
           <w:b/>
@@ -804,17 +343,14 @@
         </w:rPr>
         <w:t>e</w:t>
       </w:r>
-      <w:proofErr w:type="spellEnd"/>
       <w:r>
         <w:t>(</w:t>
       </w:r>
-      <w:proofErr w:type="gramEnd"/>
     </w:p>
     <w:p>
       <w:pPr>
         <w:ind w:left="708" w:firstLine="708"/>
       </w:pPr>
-      <w:proofErr w:type="gramStart"/>
       <w:r>
         <w:rPr>
           <w:b/>
@@ -823,52 +359,26 @@
         <w:t>male</w:t>
       </w:r>
       <w:r>
+        <w:t>[</w:t>
+      </w:r>
+      <w:r>
+        <w:t xml:space="preserve">reachenDistance, </w:t>
+      </w:r>
+      <w:r>
+        <w:rPr>
+          <w:b/>
+          <w:color w:val="00B0F0"/>
+        </w:rPr>
+        <w:t>distances</w:t>
+      </w:r>
+      <w:r>
         <w:t>(</w:t>
       </w:r>
-      <w:proofErr w:type="spellStart"/>
-      <w:proofErr w:type="gramEnd"/>
-      <w:r>
-        <w:t>reachenDistance</w:t>
-      </w:r>
-      <w:proofErr w:type="spellEnd"/>
-      <w:r>
-        <w:t xml:space="preserve">, </w:t>
-      </w:r>
-      <w:proofErr w:type="spellStart"/>
-      <w:r>
-        <w:rPr>
-          <w:b/>
-          <w:color w:val="00B0F0"/>
-        </w:rPr>
-        <w:t>distances</w:t>
-      </w:r>
-      <w:proofErr w:type="spellEnd"/>
-      <w:r>
-        <w:t>(</w:t>
-      </w:r>
-      <w:proofErr w:type="spellStart"/>
       <w:r>
         <w:t>roundOne</w:t>
       </w:r>
-      <w:proofErr w:type="spellEnd"/>
-      <w:r>
-        <w:t xml:space="preserve">, </w:t>
-      </w:r>
-      <w:proofErr w:type="spellStart"/>
-      <w:r>
-        <w:t>roundTwo</w:t>
-      </w:r>
-      <w:proofErr w:type="spellEnd"/>
-      <w:r>
-        <w:t xml:space="preserve">, </w:t>
-      </w:r>
-      <w:proofErr w:type="spellStart"/>
-      <w:r>
-        <w:t>roundThree</w:t>
-      </w:r>
-      <w:proofErr w:type="spellEnd"/>
-      <w:r>
-        <w:t xml:space="preserve">, </w:t>
+      <w:r>
+        <w:t xml:space="preserve">, roundTwo, roundThree, </w:t>
       </w:r>
       <w:r>
         <w:br/>
@@ -876,34 +386,17 @@
       <w:r>
         <w:tab/>
       </w:r>
-      <w:bookmarkStart w:id="0" w:name="_GoBack"/>
-      <w:bookmarkEnd w:id="0"/>
-      <w:r>
-        <w:tab/>
-      </w:r>
-      <w:proofErr w:type="spellStart"/>
-      <w:r>
-        <w:t>roundFour</w:t>
-      </w:r>
-      <w:proofErr w:type="spellEnd"/>
-      <w:r>
-        <w:t xml:space="preserve">, </w:t>
-      </w:r>
-      <w:proofErr w:type="spellStart"/>
-      <w:r>
-        <w:t>roundFive</w:t>
-      </w:r>
-      <w:proofErr w:type="spellEnd"/>
-      <w:r>
-        <w:t xml:space="preserve">, </w:t>
-      </w:r>
-      <w:proofErr w:type="spellStart"/>
-      <w:r>
-        <w:t>roundSix</w:t>
-      </w:r>
-      <w:proofErr w:type="spellEnd"/>
-      <w:r>
-        <w:t>),</w:t>
+      <w:r>
+        <w:tab/>
+      </w:r>
+      <w:r>
+        <w:t>roundFour, roundFive, roundSix)</w:t>
+      </w:r>
+      <w:r>
+        <w:t>]</w:t>
+      </w:r>
+      <w:r>
+        <w:t>,</w:t>
       </w:r>
       <w:r>
         <w:t xml:space="preserve"> </w:t>
@@ -913,8 +406,6 @@
       <w:pPr>
         <w:ind w:left="1416"/>
       </w:pPr>
-      <w:proofErr w:type="spellStart"/>
-      <w:proofErr w:type="gramStart"/>
       <w:r>
         <w:rPr>
           <w:b/>
@@ -929,23 +420,16 @@
         </w:rPr>
         <w:t>male</w:t>
       </w:r>
-      <w:proofErr w:type="spellEnd"/>
-      <w:r>
-        <w:t>(</w:t>
-      </w:r>
-      <w:proofErr w:type="spellStart"/>
-      <w:proofErr w:type="gramEnd"/>
-      <w:r>
-        <w:t>r</w:t>
-      </w:r>
-      <w:r>
-        <w:t>eachenDistance</w:t>
-      </w:r>
-      <w:proofErr w:type="spellEnd"/>
-      <w:r>
-        <w:t xml:space="preserve">, </w:t>
-      </w:r>
-      <w:proofErr w:type="spellStart"/>
+      <w:r>
+        <w:rPr>
+          <w:b/>
+          <w:color w:val="FF0000"/>
+        </w:rPr>
+        <w:t>[</w:t>
+      </w:r>
+      <w:r>
+        <w:t xml:space="preserve">(reachenDistance, </w:t>
+      </w:r>
       <w:r>
         <w:rPr>
           <w:b/>
@@ -953,36 +437,8 @@
         </w:rPr>
         <w:t>distances</w:t>
       </w:r>
-      <w:proofErr w:type="spellEnd"/>
-      <w:r>
-        <w:t>(</w:t>
-      </w:r>
-      <w:proofErr w:type="spellStart"/>
-      <w:r>
-        <w:t>r</w:t>
-      </w:r>
-      <w:r>
-        <w:t>oundOne</w:t>
-      </w:r>
-      <w:proofErr w:type="spellEnd"/>
-      <w:r>
-        <w:t xml:space="preserve">, </w:t>
-      </w:r>
-      <w:proofErr w:type="spellStart"/>
-      <w:r>
-        <w:t>roundTwo</w:t>
-      </w:r>
-      <w:proofErr w:type="spellEnd"/>
-      <w:r>
-        <w:t xml:space="preserve">, </w:t>
-      </w:r>
-      <w:proofErr w:type="spellStart"/>
-      <w:r>
-        <w:t>roundThree</w:t>
-      </w:r>
-      <w:proofErr w:type="spellEnd"/>
-      <w:r>
-        <w:t xml:space="preserve">, </w:t>
+      <w:r>
+        <w:t xml:space="preserve">(roundOne, roundTwo, roundThree, </w:t>
       </w:r>
       <w:r>
         <w:br/>
@@ -990,29 +446,11 @@
       <w:r>
         <w:tab/>
       </w:r>
-      <w:proofErr w:type="spellStart"/>
-      <w:r>
-        <w:t>roundFour</w:t>
-      </w:r>
-      <w:proofErr w:type="spellEnd"/>
-      <w:r>
-        <w:t xml:space="preserve">, </w:t>
-      </w:r>
-      <w:proofErr w:type="spellStart"/>
-      <w:r>
-        <w:t>roundFive</w:t>
-      </w:r>
-      <w:proofErr w:type="spellEnd"/>
-      <w:r>
-        <w:t xml:space="preserve">, </w:t>
-      </w:r>
-      <w:proofErr w:type="spellStart"/>
-      <w:r>
-        <w:t>roundSix</w:t>
-      </w:r>
-      <w:proofErr w:type="spellEnd"/>
-      <w:r>
-        <w:t>)</w:t>
+      <w:r>
+        <w:t>roundFour, roundFive, roundSix)</w:t>
+      </w:r>
+      <w:r>
+        <w:t>]</w:t>
       </w:r>
     </w:p>
     <w:p>
@@ -1030,8 +468,6 @@
       <w:r>
         <w:tab/>
       </w:r>
-      <w:proofErr w:type="spellStart"/>
-      <w:proofErr w:type="gramStart"/>
       <w:r>
         <w:rPr>
           <w:b/>
@@ -1039,20 +475,17 @@
         </w:rPr>
         <w:t>participationTable</w:t>
       </w:r>
-      <w:proofErr w:type="spellEnd"/>
       <w:r>
         <w:t>(</w:t>
       </w:r>
-      <w:proofErr w:type="gramEnd"/>
-    </w:p>
-    <w:p>
-      <w:r>
-        <w:tab/>
-      </w:r>
-      <w:r>
-        <w:tab/>
-      </w:r>
-      <w:proofErr w:type="gramStart"/>
+    </w:p>
+    <w:p>
+      <w:r>
+        <w:tab/>
+      </w:r>
+      <w:r>
+        <w:tab/>
+      </w:r>
       <w:r>
         <w:rPr>
           <w:b/>
@@ -1061,219 +494,61 @@
         <w:t>male</w:t>
       </w:r>
       <w:r>
-        <w:t>(</w:t>
-      </w:r>
-      <w:proofErr w:type="spellStart"/>
-      <w:proofErr w:type="gramEnd"/>
-      <w:r>
-        <w:t>roundOne</w:t>
-      </w:r>
-      <w:proofErr w:type="spellEnd"/>
-      <w:r>
-        <w:t xml:space="preserve">, </w:t>
-      </w:r>
-      <w:proofErr w:type="spellStart"/>
-      <w:r>
-        <w:t>roundTwo</w:t>
-      </w:r>
-      <w:proofErr w:type="spellEnd"/>
-      <w:r>
-        <w:t xml:space="preserve">, </w:t>
-      </w:r>
-      <w:proofErr w:type="spellStart"/>
-      <w:r>
-        <w:t>roundThree</w:t>
-      </w:r>
-      <w:proofErr w:type="spellEnd"/>
-      <w:r>
-        <w:t xml:space="preserve">, </w:t>
-      </w:r>
-      <w:proofErr w:type="spellStart"/>
-      <w:r>
-        <w:t>roundFour</w:t>
-      </w:r>
-      <w:proofErr w:type="spellEnd"/>
-      <w:r>
-        <w:t xml:space="preserve">, </w:t>
-      </w:r>
-      <w:proofErr w:type="spellStart"/>
-      <w:r>
-        <w:t>roundFive</w:t>
-      </w:r>
-      <w:proofErr w:type="spellEnd"/>
-      <w:r>
-        <w:t xml:space="preserve">, </w:t>
-      </w:r>
-      <w:proofErr w:type="spellStart"/>
-      <w:r>
-        <w:t>roundSix</w:t>
-      </w:r>
-      <w:proofErr w:type="spellEnd"/>
-      <w:r>
+        <w:t>(roundOne, roundTwo, roundThree, roundFour, roundFive, roundSix),</w:t>
+      </w:r>
+      <w:r>
+        <w:t xml:space="preserve"> </w:t>
+      </w:r>
+    </w:p>
+    <w:p>
+      <w:r>
+        <w:tab/>
+      </w:r>
+      <w:r>
+        <w:tab/>
+      </w:r>
+      <w:r>
+        <w:rPr>
+          <w:b/>
+          <w:color w:val="00B0F0"/>
+        </w:rPr>
+        <w:t>female</w:t>
+      </w:r>
+      <w:r>
+        <w:t>(roundOne, roundTwo, roundThree, roundFour, roundFive, roundSix),</w:t>
+      </w:r>
+    </w:p>
+    <w:p>
+      <w:r>
+        <w:tab/>
+      </w:r>
+      <w:r>
+        <w:tab/>
+      </w:r>
+      <w:r>
+        <w:rPr>
+          <w:b/>
+          <w:color w:val="00B0F0"/>
+        </w:rPr>
+        <w:t>total</w:t>
+      </w:r>
+      <w:r>
+        <w:t>(roundOne, roundTwo, roundThree, roundFour, roundFive, roundSix)</w:t>
+      </w:r>
+    </w:p>
+    <w:p>
+      <w:r>
+        <w:tab/>
+      </w:r>
+      <w:r>
+        <w:tab/>
         <w:t>),</w:t>
       </w:r>
-      <w:r>
-        <w:t xml:space="preserve"> </w:t>
-      </w:r>
-    </w:p>
-    <w:p>
-      <w:r>
-        <w:tab/>
-      </w:r>
-      <w:r>
-        <w:tab/>
-      </w:r>
-      <w:proofErr w:type="spellStart"/>
-      <w:proofErr w:type="gramStart"/>
-      <w:r>
-        <w:rPr>
-          <w:b/>
-          <w:color w:val="00B0F0"/>
-        </w:rPr>
-        <w:t>female</w:t>
-      </w:r>
-      <w:proofErr w:type="spellEnd"/>
-      <w:r>
-        <w:t>(</w:t>
-      </w:r>
-      <w:proofErr w:type="spellStart"/>
-      <w:proofErr w:type="gramEnd"/>
-      <w:r>
-        <w:t>roundOne</w:t>
-      </w:r>
-      <w:proofErr w:type="spellEnd"/>
-      <w:r>
-        <w:t xml:space="preserve">, </w:t>
-      </w:r>
-      <w:proofErr w:type="spellStart"/>
-      <w:r>
-        <w:t>roundTwo</w:t>
-      </w:r>
-      <w:proofErr w:type="spellEnd"/>
-      <w:r>
-        <w:t xml:space="preserve">, </w:t>
-      </w:r>
-      <w:proofErr w:type="spellStart"/>
-      <w:r>
-        <w:t>roundThree</w:t>
-      </w:r>
-      <w:proofErr w:type="spellEnd"/>
-      <w:r>
-        <w:t xml:space="preserve">, </w:t>
-      </w:r>
-      <w:proofErr w:type="spellStart"/>
-      <w:r>
-        <w:t>roundFour</w:t>
-      </w:r>
-      <w:proofErr w:type="spellEnd"/>
-      <w:r>
-        <w:t xml:space="preserve">, </w:t>
-      </w:r>
-      <w:proofErr w:type="spellStart"/>
-      <w:r>
-        <w:t>roundFive</w:t>
-      </w:r>
-      <w:proofErr w:type="spellEnd"/>
-      <w:r>
-        <w:t xml:space="preserve">, </w:t>
-      </w:r>
-      <w:proofErr w:type="spellStart"/>
-      <w:r>
-        <w:t>roundSix</w:t>
-      </w:r>
-      <w:proofErr w:type="spellEnd"/>
-      <w:r>
-        <w:t>),</w:t>
-      </w:r>
-    </w:p>
-    <w:p>
-      <w:r>
-        <w:tab/>
-      </w:r>
-      <w:r>
-        <w:tab/>
-      </w:r>
-      <w:proofErr w:type="gramStart"/>
-      <w:r>
-        <w:rPr>
-          <w:b/>
-          <w:color w:val="00B0F0"/>
-        </w:rPr>
-        <w:t>total</w:t>
-      </w:r>
-      <w:r>
-        <w:t>(</w:t>
-      </w:r>
-      <w:proofErr w:type="spellStart"/>
-      <w:proofErr w:type="gramEnd"/>
-      <w:r>
-        <w:t>roundOne</w:t>
-      </w:r>
-      <w:proofErr w:type="spellEnd"/>
-      <w:r>
-        <w:t xml:space="preserve">, </w:t>
-      </w:r>
-      <w:proofErr w:type="spellStart"/>
-      <w:r>
-        <w:t>roundTwo</w:t>
-      </w:r>
-      <w:proofErr w:type="spellEnd"/>
-      <w:r>
-        <w:t xml:space="preserve">, </w:t>
-      </w:r>
-      <w:proofErr w:type="spellStart"/>
-      <w:r>
-        <w:t>roundThree</w:t>
-      </w:r>
-      <w:proofErr w:type="spellEnd"/>
-      <w:r>
-        <w:t xml:space="preserve">, </w:t>
-      </w:r>
-      <w:proofErr w:type="spellStart"/>
-      <w:r>
-        <w:t>roundFour</w:t>
-      </w:r>
-      <w:proofErr w:type="spellEnd"/>
-      <w:r>
-        <w:t xml:space="preserve">, </w:t>
-      </w:r>
-      <w:proofErr w:type="spellStart"/>
-      <w:r>
-        <w:t>roundFive</w:t>
-      </w:r>
-      <w:proofErr w:type="spellEnd"/>
-      <w:r>
-        <w:t xml:space="preserve">, </w:t>
-      </w:r>
-      <w:proofErr w:type="spellStart"/>
-      <w:r>
-        <w:t>roundSix</w:t>
-      </w:r>
-      <w:proofErr w:type="spellEnd"/>
-      <w:r>
-        <w:t>)</w:t>
-      </w:r>
-    </w:p>
-    <w:p>
-      <w:r>
-        <w:tab/>
-      </w:r>
-      <w:r>
-        <w:tab/>
-      </w:r>
-      <w:r>
-        <w:t>)</w:t>
-      </w:r>
-      <w:r>
-        <w:t>,</w:t>
-      </w:r>
-    </w:p>
-    <w:p>
-      <w:r>
-        <w:tab/>
-      </w:r>
-      <w:proofErr w:type="spellStart"/>
-      <w:proofErr w:type="gramStart"/>
+    </w:p>
+    <w:p>
+      <w:r>
+        <w:tab/>
+      </w:r>
       <w:r>
         <w:rPr>
           <w:b/>
@@ -1281,78 +556,39 @@
         </w:rPr>
         <w:t>categoryTable</w:t>
       </w:r>
-      <w:proofErr w:type="spellEnd"/>
-      <w:r>
-        <w:t>(</w:t>
-      </w:r>
-      <w:proofErr w:type="gramEnd"/>
-    </w:p>
-    <w:p>
-      <w:r>
-        <w:tab/>
-      </w:r>
-      <w:r>
-        <w:tab/>
-      </w:r>
-      <w:proofErr w:type="spellStart"/>
-      <w:proofErr w:type="gramStart"/>
-      <w:r>
-        <w:rPr>
-          <w:b/>
-          <w:color w:val="00B0F0"/>
-        </w:rPr>
-        <w:t>Category</w:t>
-      </w:r>
-      <w:proofErr w:type="spellEnd"/>
-      <w:r>
-        <w:t>(</w:t>
-      </w:r>
-      <w:proofErr w:type="spellStart"/>
-      <w:proofErr w:type="gramEnd"/>
-      <w:r>
-        <w:t>name</w:t>
-      </w:r>
-      <w:proofErr w:type="spellEnd"/>
-      <w:r>
-        <w:t xml:space="preserve">, </w:t>
-      </w:r>
-      <w:proofErr w:type="spellStart"/>
-      <w:r>
-        <w:t>years</w:t>
-      </w:r>
-      <w:proofErr w:type="spellEnd"/>
-      <w:r>
-        <w:t xml:space="preserve">, </w:t>
-      </w:r>
-      <w:proofErr w:type="spellStart"/>
-      <w:r>
-        <w:t>maleCount</w:t>
-      </w:r>
-      <w:proofErr w:type="spellEnd"/>
-      <w:r>
-        <w:t xml:space="preserve">, </w:t>
-      </w:r>
-      <w:proofErr w:type="spellStart"/>
-      <w:r>
-        <w:t>femaleCount</w:t>
-      </w:r>
-      <w:proofErr w:type="spellEnd"/>
-      <w:r>
-        <w:t xml:space="preserve">, </w:t>
-      </w:r>
-      <w:proofErr w:type="spellStart"/>
-      <w:r>
-        <w:t>TotalCount</w:t>
-      </w:r>
-      <w:proofErr w:type="spellEnd"/>
-      <w:r>
-        <w:t>)</w:t>
-      </w:r>
-    </w:p>
-    <w:p>
-      <w:r>
-        <w:tab/>
-        <w:t>)</w:t>
+      <w:r>
+        <w:t>[</w:t>
+      </w:r>
+    </w:p>
+    <w:p>
+      <w:r>
+        <w:tab/>
+      </w:r>
+      <w:r>
+        <w:tab/>
+      </w:r>
+      <w:r>
+        <w:rPr>
+          <w:b/>
+        </w:rPr>
+        <w:t>JsonObject</w:t>
+      </w:r>
+      <w:r>
+        <w:t xml:space="preserve">(name, </w:t>
+      </w:r>
+      <w:r>
+        <w:t>years, maleCount, femaleCount, t</w:t>
+      </w:r>
+      <w:bookmarkStart w:id="0" w:name="_GoBack"/>
+      <w:bookmarkEnd w:id="0"/>
+      <w:r>
+        <w:t>otalCount)</w:t>
+      </w:r>
+    </w:p>
+    <w:p>
+      <w:r>
+        <w:tab/>
+        <w:t>]</w:t>
       </w:r>
     </w:p>
     <w:p>
